--- a/SetupInstruction.docx
+++ b/SetupInstruction.docx
@@ -62,7 +62,7 @@
       </w:r>
       <w:proofErr w:type="spellEnd"/>
       <w:r>
-        <w:t xml:space="preserve"> code to an esp32 that should be placed inside the gear controller.</w:t>
+        <w:t xml:space="preserve"> code to an ESP32 that should be inside the gear controller.</w:t>
       </w:r>
     </w:p>
     <w:p>
@@ -82,15 +82,399 @@
       </w:r>
       <w:proofErr w:type="spellEnd"/>
       <w:r>
-        <w:t xml:space="preserve"> to a microcontroller that </w:t>
-      </w:r>
-      <w:proofErr w:type="gramStart"/>
-      <w:r>
-        <w:t>is connected with</w:t>
-      </w:r>
-      <w:proofErr w:type="gramEnd"/>
-      <w:r>
-        <w:t xml:space="preserve"> the button</w:t>
+        <w:t xml:space="preserve"> to a microcontroller which is connected to the button</w:t>
+      </w:r>
+    </w:p>
+    <w:p>
+      <w:pPr>
+        <w:pStyle w:val="Heading1"/>
+        <w:rPr>
+          <w:rFonts w:asciiTheme="minorHAnsi" w:eastAsiaTheme="minorHAnsi" w:hAnsiTheme="minorHAnsi" w:cstheme="minorBidi"/>
+          <w:i/>
+          <w:iCs/>
+          <w:color w:val="auto"/>
+          <w:sz w:val="24"/>
+          <w:szCs w:val="24"/>
+        </w:rPr>
+      </w:pPr>
+      <w:r>
+        <w:rPr>
+          <w:rFonts w:asciiTheme="minorHAnsi" w:eastAsiaTheme="minorHAnsi" w:hAnsiTheme="minorHAnsi" w:cstheme="minorBidi"/>
+          <w:i/>
+          <w:iCs/>
+          <w:color w:val="auto"/>
+          <w:sz w:val="24"/>
+          <w:szCs w:val="24"/>
+        </w:rPr>
+        <w:t xml:space="preserve">(Optional) Upload the </w:t>
+      </w:r>
+      <w:proofErr w:type="spellStart"/>
+      <w:r>
+        <w:rPr>
+          <w:rFonts w:asciiTheme="minorHAnsi" w:eastAsiaTheme="minorHAnsi" w:hAnsiTheme="minorHAnsi" w:cstheme="minorBidi"/>
+          <w:i/>
+          <w:iCs/>
+          <w:color w:val="auto"/>
+          <w:sz w:val="24"/>
+          <w:szCs w:val="24"/>
+        </w:rPr>
+        <w:t>LEDStrip</w:t>
+      </w:r>
+      <w:proofErr w:type="spellEnd"/>
+      <w:r>
+        <w:rPr>
+          <w:rFonts w:asciiTheme="minorHAnsi" w:eastAsiaTheme="minorHAnsi" w:hAnsiTheme="minorHAnsi" w:cstheme="minorBidi"/>
+          <w:i/>
+          <w:iCs/>
+          <w:color w:val="auto"/>
+          <w:sz w:val="24"/>
+          <w:szCs w:val="24"/>
+        </w:rPr>
+        <w:t xml:space="preserve"> code to an Arduino that operates at 5V output</w:t>
+      </w:r>
+    </w:p>
+    <w:p>
+      <w:pPr>
+        <w:pStyle w:val="Heading1"/>
+      </w:pPr>
+      <w:r>
+        <w:t>Step 2: Connect the WII remote via Bluetooth</w:t>
+      </w:r>
+    </w:p>
+    <w:p>
+      <w:r>
+        <w:t>Follow the steps from this tutorial video</w:t>
+      </w:r>
+      <w:r>
+        <w:t>:</w:t>
+      </w:r>
+    </w:p>
+    <w:p>
+      <w:r>
+        <w:t>https://www.youtube.com/watch?v=qA-KlV60rR4</w:t>
+      </w:r>
+      <w:r>
+        <w:t xml:space="preserve"> </w:t>
+      </w:r>
+    </w:p>
+    <w:p/>
+    <w:p>
+      <w:r>
+        <w:t>Remember to power the light bar using a 5V source.</w:t>
+      </w:r>
+    </w:p>
+    <w:p>
+      <w:pPr>
+        <w:pStyle w:val="Heading1"/>
+      </w:pPr>
+      <w:r>
+        <w:t>Step 3: Start the hand gesture controller</w:t>
+      </w:r>
+    </w:p>
+    <w:p>
+      <w:pPr>
+        <w:pStyle w:val="Heading2"/>
+      </w:pPr>
+      <w:r>
+        <w:t>Activate the hand gesture control server without led strip:</w:t>
+      </w:r>
+    </w:p>
+    <w:p>
+      <w:pPr>
+        <w:rPr>
+          <w:b/>
+          <w:bCs/>
+        </w:rPr>
+      </w:pPr>
+      <w:r>
+        <w:rPr>
+          <w:b/>
+          <w:bCs/>
+        </w:rPr>
+        <w:t xml:space="preserve">Assets </w:t>
+      </w:r>
+      <w:r>
+        <w:rPr>
+          <w:b/>
+          <w:bCs/>
+        </w:rPr>
+        <w:sym w:font="Wingdings" w:char="F0E0"/>
+      </w:r>
+      <w:r>
+        <w:rPr>
+          <w:b/>
+          <w:bCs/>
+        </w:rPr>
+        <w:t xml:space="preserve"> Scripts </w:t>
+      </w:r>
+      <w:r>
+        <w:rPr>
+          <w:b/>
+          <w:bCs/>
+        </w:rPr>
+        <w:sym w:font="Wingdings" w:char="F0E0"/>
+      </w:r>
+      <w:r>
+        <w:rPr>
+          <w:b/>
+          <w:bCs/>
+        </w:rPr>
+        <w:t xml:space="preserve"> </w:t>
+      </w:r>
+      <w:proofErr w:type="spellStart"/>
+      <w:r>
+        <w:rPr>
+          <w:b/>
+          <w:bCs/>
+        </w:rPr>
+        <w:t>GestureCameraControl</w:t>
+      </w:r>
+      <w:proofErr w:type="spellEnd"/>
+      <w:r>
+        <w:rPr>
+          <w:b/>
+          <w:bCs/>
+        </w:rPr>
+        <w:t xml:space="preserve"> </w:t>
+      </w:r>
+      <w:r>
+        <w:rPr>
+          <w:b/>
+          <w:bCs/>
+        </w:rPr>
+        <w:sym w:font="Wingdings" w:char="F0E0"/>
+      </w:r>
+      <w:r>
+        <w:rPr>
+          <w:b/>
+          <w:bCs/>
+        </w:rPr>
+        <w:t xml:space="preserve"> Hand </w:t>
+      </w:r>
+      <w:r>
+        <w:rPr>
+          <w:b/>
+          <w:bCs/>
+        </w:rPr>
+        <w:sym w:font="Wingdings" w:char="F0E0"/>
+      </w:r>
+      <w:r>
+        <w:t xml:space="preserve"> </w:t>
+      </w:r>
+      <w:r>
+        <w:rPr>
+          <w:b/>
+          <w:bCs/>
+        </w:rPr>
+        <w:t>Camera_algorithm_HandServer.py</w:t>
+      </w:r>
+    </w:p>
+    <w:p>
+      <w:pPr>
+        <w:rPr>
+          <w:b/>
+          <w:bCs/>
+        </w:rPr>
+      </w:pPr>
+    </w:p>
+    <w:p>
+      <w:pPr>
+        <w:pStyle w:val="Heading2"/>
+      </w:pPr>
+      <w:r>
+        <w:t>Activate the hand gesture control server with led strip:</w:t>
+      </w:r>
+    </w:p>
+    <w:p>
+      <w:pPr>
+        <w:rPr>
+          <w:b/>
+          <w:bCs/>
+        </w:rPr>
+      </w:pPr>
+      <w:r>
+        <w:rPr>
+          <w:b/>
+          <w:bCs/>
+        </w:rPr>
+        <w:t xml:space="preserve">Assets </w:t>
+      </w:r>
+      <w:r>
+        <w:rPr>
+          <w:b/>
+          <w:bCs/>
+        </w:rPr>
+        <w:sym w:font="Wingdings" w:char="F0E0"/>
+      </w:r>
+      <w:r>
+        <w:rPr>
+          <w:b/>
+          <w:bCs/>
+        </w:rPr>
+        <w:t xml:space="preserve"> Scripts </w:t>
+      </w:r>
+      <w:r>
+        <w:rPr>
+          <w:b/>
+          <w:bCs/>
+        </w:rPr>
+        <w:sym w:font="Wingdings" w:char="F0E0"/>
+      </w:r>
+      <w:r>
+        <w:rPr>
+          <w:b/>
+          <w:bCs/>
+        </w:rPr>
+        <w:t xml:space="preserve"> </w:t>
+      </w:r>
+      <w:proofErr w:type="spellStart"/>
+      <w:r>
+        <w:rPr>
+          <w:b/>
+          <w:bCs/>
+        </w:rPr>
+        <w:t>GestureCameraControl</w:t>
+      </w:r>
+      <w:proofErr w:type="spellEnd"/>
+      <w:r>
+        <w:rPr>
+          <w:b/>
+          <w:bCs/>
+        </w:rPr>
+        <w:t xml:space="preserve"> </w:t>
+      </w:r>
+      <w:r>
+        <w:rPr>
+          <w:b/>
+          <w:bCs/>
+        </w:rPr>
+        <w:sym w:font="Wingdings" w:char="F0E0"/>
+      </w:r>
+      <w:r>
+        <w:rPr>
+          <w:b/>
+          <w:bCs/>
+        </w:rPr>
+        <w:t xml:space="preserve"> Hand </w:t>
+      </w:r>
+      <w:r>
+        <w:rPr>
+          <w:b/>
+          <w:bCs/>
+        </w:rPr>
+        <w:sym w:font="Wingdings" w:char="F0E0"/>
+      </w:r>
+      <w:r>
+        <w:t xml:space="preserve"> </w:t>
+      </w:r>
+      <w:r>
+        <w:rPr>
+          <w:b/>
+          <w:bCs/>
+        </w:rPr>
+        <w:t>Camera_algorithm_HandServerArduino.py</w:t>
+      </w:r>
+    </w:p>
+    <w:p/>
+    <w:p>
+      <w:r>
+        <w:t>Open the script and adjust the COM port of the LED microcontrolle</w:t>
+      </w:r>
+      <w:r>
+        <w:t>r.</w:t>
+      </w:r>
+    </w:p>
+    <w:p>
+      <w:pPr>
+        <w:pStyle w:val="Heading1"/>
+      </w:pPr>
+      <w:r>
+        <w:t>Step 4:</w:t>
+      </w:r>
+      <w:r>
+        <w:t xml:space="preserve"> Unity setup</w:t>
+      </w:r>
+    </w:p>
+    <w:p>
+      <w:r>
+        <w:t>Open Unity and go to the scene folder</w:t>
+      </w:r>
+    </w:p>
+    <w:p>
+      <w:pPr>
+        <w:rPr>
+          <w:b/>
+          <w:bCs/>
+        </w:rPr>
+      </w:pPr>
+      <w:r>
+        <w:rPr>
+          <w:b/>
+          <w:bCs/>
+        </w:rPr>
+        <w:t xml:space="preserve">Assets </w:t>
+      </w:r>
+      <w:r>
+        <w:rPr>
+          <w:b/>
+          <w:bCs/>
+        </w:rPr>
+        <w:sym w:font="Wingdings" w:char="F0E0"/>
+      </w:r>
+      <w:r>
+        <w:rPr>
+          <w:b/>
+          <w:bCs/>
+        </w:rPr>
+        <w:t xml:space="preserve"> Scene </w:t>
+      </w:r>
+      <w:r>
+        <w:rPr>
+          <w:b/>
+          <w:bCs/>
+        </w:rPr>
+        <w:sym w:font="Wingdings" w:char="F0E0"/>
+      </w:r>
+      <w:r>
+        <w:rPr>
+          <w:b/>
+          <w:bCs/>
+        </w:rPr>
+        <w:t xml:space="preserve"> </w:t>
+      </w:r>
+      <w:proofErr w:type="spellStart"/>
+      <w:r>
+        <w:rPr>
+          <w:b/>
+          <w:bCs/>
+        </w:rPr>
+        <w:t>MainGame</w:t>
+      </w:r>
+      <w:proofErr w:type="spellEnd"/>
+    </w:p>
+    <w:p>
+      <w:r>
+        <w:t>Here, You need to config the COM ports for all the tangibles</w:t>
+      </w:r>
+    </w:p>
+    <w:p>
+      <w:r>
+        <w:rPr>
+          <w:b/>
+          <w:bCs/>
+        </w:rPr>
+        <w:t>Level1:</w:t>
+      </w:r>
+      <w:r>
+        <w:t xml:space="preserve"> </w:t>
+      </w:r>
+    </w:p>
+    <w:p>
+      <w:pPr>
+        <w:ind w:firstLine="720"/>
+      </w:pPr>
+      <w:r>
+        <w:t>Tangibles game object:</w:t>
       </w:r>
     </w:p>
     <w:p>
@@ -101,383 +485,33 @@
           <w:numId w:val="1"/>
         </w:numPr>
       </w:pPr>
-      <w:r>
-        <w:t xml:space="preserve">(Optional) Upload the </w:t>
-      </w:r>
       <w:proofErr w:type="spellStart"/>
       <w:r>
-        <w:t>LEDStrip</w:t>
+        <w:t>ButtonSection</w:t>
       </w:r>
       <w:proofErr w:type="spellEnd"/>
       <w:r>
-        <w:t xml:space="preserve"> code to an </w:t>
+        <w:t xml:space="preserve"> </w:t>
+      </w:r>
+      <w:r>
+        <w:sym w:font="Wingdings" w:char="F0E0"/>
+      </w:r>
+      <w:r>
+        <w:t xml:space="preserve"> </w:t>
       </w:r>
       <w:proofErr w:type="spellStart"/>
       <w:r>
-        <w:t>arduino</w:t>
+        <w:t>ButtonInput</w:t>
       </w:r>
       <w:proofErr w:type="spellEnd"/>
       <w:r>
-        <w:t xml:space="preserve"> that has a 5v output</w:t>
-      </w:r>
-    </w:p>
-    <w:p>
-      <w:pPr>
-        <w:pStyle w:val="Heading1"/>
-      </w:pPr>
-      <w:r>
-        <w:t>Step 2: Connect the WII remote via Bluetooth</w:t>
-      </w:r>
-    </w:p>
-    <w:p>
-      <w:r>
-        <w:t>Follow the steps from this tutorial video</w:t>
-      </w:r>
-    </w:p>
-    <w:p>
-      <w:r>
-        <w:t>Don’t forget to power the lightbar using a 5v source</w:t>
-      </w:r>
-    </w:p>
-    <w:p/>
-    <w:p>
-      <w:pPr>
-        <w:pStyle w:val="Heading1"/>
-      </w:pPr>
-      <w:r>
-        <w:t>Step 3: Start the hand gesture controller</w:t>
-      </w:r>
-    </w:p>
-    <w:p>
-      <w:pPr>
-        <w:pStyle w:val="Heading2"/>
-      </w:pPr>
-      <w:r>
-        <w:t>Activate the hand gesture control server without led strip:</w:t>
-      </w:r>
-    </w:p>
-    <w:p>
-      <w:pPr>
-        <w:rPr>
-          <w:b/>
-          <w:bCs/>
-        </w:rPr>
-      </w:pPr>
-      <w:r>
-        <w:rPr>
-          <w:b/>
-          <w:bCs/>
-        </w:rPr>
-        <w:t xml:space="preserve">Assets </w:t>
-      </w:r>
-      <w:r>
-        <w:rPr>
-          <w:b/>
-          <w:bCs/>
-        </w:rPr>
+        <w:t xml:space="preserve"> </w:t>
+      </w:r>
+      <w:r>
         <w:sym w:font="Wingdings" w:char="F0E0"/>
       </w:r>
       <w:r>
-        <w:rPr>
-          <w:b/>
-          <w:bCs/>
-        </w:rPr>
-        <w:t xml:space="preserve"> Sc</w:t>
-      </w:r>
-      <w:r>
-        <w:rPr>
-          <w:b/>
-          <w:bCs/>
-        </w:rPr>
-        <w:t>ripts</w:t>
-      </w:r>
-      <w:r>
-        <w:rPr>
-          <w:b/>
-          <w:bCs/>
-        </w:rPr>
-        <w:t xml:space="preserve"> </w:t>
-      </w:r>
-      <w:r>
-        <w:rPr>
-          <w:b/>
-          <w:bCs/>
-        </w:rPr>
-        <w:sym w:font="Wingdings" w:char="F0E0"/>
-      </w:r>
-      <w:r>
-        <w:rPr>
-          <w:b/>
-          <w:bCs/>
-        </w:rPr>
-        <w:t xml:space="preserve"> </w:t>
-      </w:r>
-      <w:proofErr w:type="spellStart"/>
-      <w:r>
-        <w:rPr>
-          <w:b/>
-          <w:bCs/>
-        </w:rPr>
-        <w:t>GestureCameraControl</w:t>
-      </w:r>
-      <w:proofErr w:type="spellEnd"/>
-      <w:r>
-        <w:rPr>
-          <w:b/>
-          <w:bCs/>
-        </w:rPr>
-        <w:t xml:space="preserve"> </w:t>
-      </w:r>
-      <w:r>
-        <w:rPr>
-          <w:b/>
-          <w:bCs/>
-        </w:rPr>
-        <w:sym w:font="Wingdings" w:char="F0E0"/>
-      </w:r>
-      <w:r>
-        <w:rPr>
-          <w:b/>
-          <w:bCs/>
-        </w:rPr>
-        <w:t xml:space="preserve"> Hand </w:t>
-      </w:r>
-      <w:r>
-        <w:rPr>
-          <w:b/>
-          <w:bCs/>
-        </w:rPr>
-        <w:sym w:font="Wingdings" w:char="F0E0"/>
-      </w:r>
-      <w:r>
-        <w:t xml:space="preserve"> </w:t>
-      </w:r>
-      <w:r>
-        <w:rPr>
-          <w:b/>
-          <w:bCs/>
-        </w:rPr>
-        <w:t>Camera_algorithm_HandServer.py</w:t>
-      </w:r>
-    </w:p>
-    <w:p>
-      <w:pPr>
-        <w:rPr>
-          <w:b/>
-          <w:bCs/>
-        </w:rPr>
-      </w:pPr>
-    </w:p>
-    <w:p>
-      <w:pPr>
-        <w:pStyle w:val="Heading2"/>
-      </w:pPr>
-      <w:r>
-        <w:t xml:space="preserve">Activate the hand gesture control server </w:t>
-      </w:r>
-      <w:r>
-        <w:t>with</w:t>
-      </w:r>
-      <w:r>
-        <w:t xml:space="preserve"> led strip:</w:t>
-      </w:r>
-    </w:p>
-    <w:p>
-      <w:pPr>
-        <w:rPr>
-          <w:b/>
-          <w:bCs/>
-        </w:rPr>
-      </w:pPr>
-      <w:r>
-        <w:rPr>
-          <w:b/>
-          <w:bCs/>
-        </w:rPr>
-        <w:t xml:space="preserve">Assets </w:t>
-      </w:r>
-      <w:r>
-        <w:rPr>
-          <w:b/>
-          <w:bCs/>
-        </w:rPr>
-        <w:sym w:font="Wingdings" w:char="F0E0"/>
-      </w:r>
-      <w:r>
-        <w:rPr>
-          <w:b/>
-          <w:bCs/>
-        </w:rPr>
-        <w:t xml:space="preserve"> Scripts </w:t>
-      </w:r>
-      <w:r>
-        <w:rPr>
-          <w:b/>
-          <w:bCs/>
-        </w:rPr>
-        <w:sym w:font="Wingdings" w:char="F0E0"/>
-      </w:r>
-      <w:r>
-        <w:rPr>
-          <w:b/>
-          <w:bCs/>
-        </w:rPr>
-        <w:t xml:space="preserve"> </w:t>
-      </w:r>
-      <w:proofErr w:type="spellStart"/>
-      <w:r>
-        <w:rPr>
-          <w:b/>
-          <w:bCs/>
-        </w:rPr>
-        <w:t>GestureCameraControl</w:t>
-      </w:r>
-      <w:proofErr w:type="spellEnd"/>
-      <w:r>
-        <w:rPr>
-          <w:b/>
-          <w:bCs/>
-        </w:rPr>
-        <w:t xml:space="preserve"> </w:t>
-      </w:r>
-      <w:r>
-        <w:rPr>
-          <w:b/>
-          <w:bCs/>
-        </w:rPr>
-        <w:sym w:font="Wingdings" w:char="F0E0"/>
-      </w:r>
-      <w:r>
-        <w:rPr>
-          <w:b/>
-          <w:bCs/>
-        </w:rPr>
-        <w:t xml:space="preserve"> Hand </w:t>
-      </w:r>
-      <w:r>
-        <w:rPr>
-          <w:b/>
-          <w:bCs/>
-        </w:rPr>
-        <w:sym w:font="Wingdings" w:char="F0E0"/>
-      </w:r>
-      <w:r>
-        <w:t xml:space="preserve"> </w:t>
-      </w:r>
-      <w:r>
-        <w:rPr>
-          <w:b/>
-          <w:bCs/>
-        </w:rPr>
-        <w:t>Camera_algorithm_HandServerArduino.py</w:t>
-      </w:r>
-    </w:p>
-    <w:p/>
-    <w:p>
-      <w:r>
-        <w:t>Open the script and config the comport of the LED microcontroller.</w:t>
-      </w:r>
-    </w:p>
-    <w:p/>
-    <w:p>
-      <w:pPr>
-        <w:pStyle w:val="Heading1"/>
-      </w:pPr>
-      <w:r>
-        <w:t>Step 4:</w:t>
-      </w:r>
-      <w:r>
-        <w:t xml:space="preserve"> Unity setup</w:t>
-      </w:r>
-    </w:p>
-    <w:p>
-      <w:r>
-        <w:t>Open Unity and go to the scene folder</w:t>
-      </w:r>
-    </w:p>
-    <w:p>
-      <w:pPr>
-        <w:rPr>
-          <w:b/>
-          <w:bCs/>
-        </w:rPr>
-      </w:pPr>
-      <w:r>
-        <w:rPr>
-          <w:b/>
-          <w:bCs/>
-        </w:rPr>
-        <w:t xml:space="preserve">Assets </w:t>
-      </w:r>
-      <w:r>
-        <w:rPr>
-          <w:b/>
-          <w:bCs/>
-        </w:rPr>
-        <w:sym w:font="Wingdings" w:char="F0E0"/>
-      </w:r>
-      <w:r>
-        <w:rPr>
-          <w:b/>
-          <w:bCs/>
-        </w:rPr>
-        <w:t xml:space="preserve"> Scene </w:t>
-      </w:r>
-      <w:r>
-        <w:rPr>
-          <w:b/>
-          <w:bCs/>
-        </w:rPr>
-        <w:sym w:font="Wingdings" w:char="F0E0"/>
-      </w:r>
-      <w:r>
-        <w:rPr>
-          <w:b/>
-          <w:bCs/>
-        </w:rPr>
-        <w:t xml:space="preserve"> </w:t>
-      </w:r>
-      <w:proofErr w:type="spellStart"/>
-      <w:r>
-        <w:rPr>
-          <w:b/>
-          <w:bCs/>
-        </w:rPr>
-        <w:t>MainGame</w:t>
-      </w:r>
-      <w:proofErr w:type="spellEnd"/>
-    </w:p>
-    <w:p>
-      <w:r>
-        <w:t xml:space="preserve">Here, </w:t>
-      </w:r>
-      <w:proofErr w:type="gramStart"/>
-      <w:r>
-        <w:t>You</w:t>
-      </w:r>
-      <w:proofErr w:type="gramEnd"/>
-      <w:r>
-        <w:t xml:space="preserve"> need to config the COM ports for all the tangibles</w:t>
-      </w:r>
-    </w:p>
-    <w:p>
-      <w:r>
-        <w:rPr>
-          <w:b/>
-          <w:bCs/>
-        </w:rPr>
-        <w:t>Level1:</w:t>
-      </w:r>
-      <w:r>
-        <w:t xml:space="preserve"> </w:t>
-      </w:r>
-    </w:p>
-    <w:p>
-      <w:pPr>
-        <w:ind w:firstLine="720"/>
-      </w:pPr>
-      <w:r>
-        <w:t>Tangibles game object:</w:t>
+        <w:t xml:space="preserve"> Port Name</w:t>
       </w:r>
     </w:p>
     <w:p>
@@ -490,7 +524,8 @@
       </w:pPr>
       <w:proofErr w:type="spellStart"/>
       <w:r>
-        <w:t>ButtonSection</w:t>
+        <w:lastRenderedPageBreak/>
+        <w:t>GearSection</w:t>
       </w:r>
       <w:proofErr w:type="spellEnd"/>
       <w:r>
@@ -504,7 +539,7 @@
       </w:r>
       <w:proofErr w:type="spellStart"/>
       <w:r>
-        <w:t>ButtonInput</w:t>
+        <w:t>GearInput</w:t>
       </w:r>
       <w:proofErr w:type="spellEnd"/>
       <w:r>
@@ -515,6 +550,18 @@
       </w:r>
       <w:r>
         <w:t xml:space="preserve"> Port Name</w:t>
+      </w:r>
+    </w:p>
+    <w:p>
+      <w:r>
+        <w:rPr>
+          <w:b/>
+          <w:bCs/>
+        </w:rPr>
+        <w:t>Level2:</w:t>
+      </w:r>
+      <w:r>
+        <w:t xml:space="preserve"> </w:t>
       </w:r>
     </w:p>
     <w:p>
@@ -554,16 +601,26 @@
         <w:t xml:space="preserve"> Port Name</w:t>
       </w:r>
     </w:p>
-    <w:p>
-      <w:r>
-        <w:rPr>
-          <w:b/>
-          <w:bCs/>
-        </w:rPr>
-        <w:t>Level2:</w:t>
-      </w:r>
-      <w:r>
-        <w:t xml:space="preserve"> </w:t>
+    <w:p/>
+    <w:p>
+      <w:proofErr w:type="spellStart"/>
+      <w:r>
+        <w:rPr>
+          <w:b/>
+          <w:bCs/>
+        </w:rPr>
+        <w:t>MainGame</w:t>
+      </w:r>
+      <w:proofErr w:type="spellEnd"/>
+      <w:r>
+        <w:rPr>
+          <w:b/>
+          <w:bCs/>
+        </w:rPr>
+        <w:t xml:space="preserve"> 1:</w:t>
+      </w:r>
+      <w:r>
+        <w:t xml:space="preserve"> text</w:t>
       </w:r>
     </w:p>
     <w:p>
@@ -576,8 +633,7 @@
       </w:pPr>
       <w:proofErr w:type="spellStart"/>
       <w:r>
-        <w:lastRenderedPageBreak/>
-        <w:t>GearSection</w:t>
+        <w:t>ButtonSection</w:t>
       </w:r>
       <w:proofErr w:type="spellEnd"/>
       <w:r>
@@ -591,7 +647,7 @@
       </w:r>
       <w:proofErr w:type="spellStart"/>
       <w:r>
-        <w:t>GearInput</w:t>
+        <w:t>ButtonInput</w:t>
       </w:r>
       <w:proofErr w:type="spellEnd"/>
       <w:r>
@@ -602,28 +658,6 @@
       </w:r>
       <w:r>
         <w:t xml:space="preserve"> Port Name</w:t>
-      </w:r>
-    </w:p>
-    <w:p/>
-    <w:p>
-      <w:proofErr w:type="spellStart"/>
-      <w:r>
-        <w:rPr>
-          <w:b/>
-          <w:bCs/>
-        </w:rPr>
-        <w:t>MainGame</w:t>
-      </w:r>
-      <w:proofErr w:type="spellEnd"/>
-      <w:r>
-        <w:rPr>
-          <w:b/>
-          <w:bCs/>
-        </w:rPr>
-        <w:t xml:space="preserve"> 1:</w:t>
-      </w:r>
-      <w:r>
-        <w:t xml:space="preserve"> text</w:t>
       </w:r>
     </w:p>
     <w:p>
@@ -636,7 +670,7 @@
       </w:pPr>
       <w:proofErr w:type="spellStart"/>
       <w:r>
-        <w:t>ButtonSection</w:t>
+        <w:t>GearSection</w:t>
       </w:r>
       <w:proofErr w:type="spellEnd"/>
       <w:r>
@@ -650,7 +684,7 @@
       </w:r>
       <w:proofErr w:type="spellStart"/>
       <w:r>
-        <w:t>ButtonInput</w:t>
+        <w:t>GearInput</w:t>
       </w:r>
       <w:proofErr w:type="spellEnd"/>
       <w:r>
@@ -663,43 +697,6 @@
         <w:t xml:space="preserve"> Port Name</w:t>
       </w:r>
     </w:p>
-    <w:p>
-      <w:pPr>
-        <w:pStyle w:val="ListParagraph"/>
-        <w:numPr>
-          <w:ilvl w:val="0"/>
-          <w:numId w:val="1"/>
-        </w:numPr>
-      </w:pPr>
-      <w:proofErr w:type="spellStart"/>
-      <w:r>
-        <w:t>GearSection</w:t>
-      </w:r>
-      <w:proofErr w:type="spellEnd"/>
-      <w:r>
-        <w:t xml:space="preserve"> </w:t>
-      </w:r>
-      <w:r>
-        <w:sym w:font="Wingdings" w:char="F0E0"/>
-      </w:r>
-      <w:r>
-        <w:t xml:space="preserve"> </w:t>
-      </w:r>
-      <w:proofErr w:type="spellStart"/>
-      <w:r>
-        <w:t>GearInput</w:t>
-      </w:r>
-      <w:proofErr w:type="spellEnd"/>
-      <w:r>
-        <w:t xml:space="preserve"> </w:t>
-      </w:r>
-      <w:r>
-        <w:sym w:font="Wingdings" w:char="F0E0"/>
-      </w:r>
-      <w:r>
-        <w:t xml:space="preserve"> Port Name</w:t>
-      </w:r>
-    </w:p>
     <w:p/>
     <w:p>
       <w:r>
@@ -707,42 +704,26 @@
       </w:r>
     </w:p>
     <w:p/>
+    <w:p>
+      <w:r>
+        <w:t xml:space="preserve">When this is done, the tangibles are </w:t>
+      </w:r>
+      <w:r>
+        <w:t>set to be used in the game.</w:t>
+      </w:r>
+    </w:p>
     <w:p/>
     <w:p>
       <w:r>
-        <w:t>When this is done, you are good to go and play the game</w:t>
-      </w:r>
-    </w:p>
-    <w:p/>
-    <w:p>
-      <w:r>
-        <w:t xml:space="preserve">You can find the </w:t>
-      </w:r>
-      <w:proofErr w:type="spellStart"/>
-      <w:r>
-        <w:t>stl</w:t>
-      </w:r>
-      <w:proofErr w:type="spellEnd"/>
-      <w:r>
-        <w:t xml:space="preserve"> files </w:t>
-      </w:r>
-      <w:r>
-        <w:t>for</w:t>
-      </w:r>
-      <w:r>
-        <w:t xml:space="preserve"> the button and WII controller in the </w:t>
-      </w:r>
-      <w:r>
-        <w:t>3dPrint</w:t>
-      </w:r>
-      <w:r>
-        <w:t xml:space="preserve"> folder</w:t>
-      </w:r>
-      <w:r>
-        <w:t>.</w:t>
-      </w:r>
-    </w:p>
-    <w:p/>
+        <w:t>You can locate the STL files for the button and Wii controller in the 3</w:t>
+      </w:r>
+      <w:r>
+        <w:t>d</w:t>
+      </w:r>
+      <w:r>
+        <w:t>Print folder.</w:t>
+      </w:r>
+    </w:p>
     <w:p/>
     <w:sectPr>
       <w:pgSz w:w="12240" w:h="15840"/>
@@ -1785,6 +1766,29 @@
       <w:spacing w:val="5"/>
     </w:rPr>
   </w:style>
+  <w:style w:type="character" w:styleId="Hyperlink">
+    <w:name w:val="Hyperlink"/>
+    <w:basedOn w:val="DefaultParagraphFont"/>
+    <w:uiPriority w:val="99"/>
+    <w:unhideWhenUsed/>
+    <w:rsid w:val="001706BF"/>
+    <w:rPr>
+      <w:color w:val="467886" w:themeColor="hyperlink"/>
+      <w:u w:val="single"/>
+    </w:rPr>
+  </w:style>
+  <w:style w:type="character" w:styleId="UnresolvedMention">
+    <w:name w:val="Unresolved Mention"/>
+    <w:basedOn w:val="DefaultParagraphFont"/>
+    <w:uiPriority w:val="99"/>
+    <w:semiHidden/>
+    <w:unhideWhenUsed/>
+    <w:rsid w:val="001706BF"/>
+    <w:rPr>
+      <w:color w:val="605E5C"/>
+      <w:shd w:val="clear" w:color="auto" w:fill="E1DFDD"/>
+    </w:rPr>
+  </w:style>
 </w:styles>
 </file>
 
